--- a/doc/Ajopaivakirja.docx
+++ b/doc/Ajopaivakirja.docx
@@ -66,74 +66,84 @@
         <w:t>3. Tietokanta</w:t>
       </w:r>
     </w:p>
+    <w:p>
+      <w:pPr>
+        <w:ind w:firstLine="1304"/>
+      </w:pPr>
+      <w:r>
+        <w:t>4. Järjestelmän yleisrakenne</w:t>
+      </w:r>
+    </w:p>
+    <w:p>
+      <w:r>
+        <w:tab/>
+        <w:t>5. Käyttöliittymä ja järjestelmän komponentit</w:t>
+      </w:r>
+    </w:p>
     <w:p/>
+    <w:p>
+      <w:pPr>
+        <w:rPr>
+          <w:b/>
+        </w:rPr>
+      </w:pPr>
+      <w:r>
+        <w:rPr>
+          <w:b/>
+        </w:rPr>
+        <w:t>1. Johdanto</w:t>
+      </w:r>
+    </w:p>
+    <w:p>
+      <w:r>
+        <w:t xml:space="preserve">Ajopäiväkirja -sovelluksen avulla käyttäjä voi tallettaa ajoneuvokohtaisia ajotapahtumia lisätietoineen tietokantaan sekä lukea ja tulostaa niitä. Sovellus tukee </w:t>
+      </w:r>
+      <w:r>
+        <w:t xml:space="preserve">myyntimiehen tai </w:t>
+      </w:r>
+      <w:r>
+        <w:t xml:space="preserve">pienyrittäjän ajokilometrien seurantaa verotusta varten. Valmis järjestelmä antaa helposti tulkittavan ajopäiväkirjamuotoisen erittelyn valitulle ajanjaksolle kilometrien jakautumisesta työ- ja yksityisajoihin. Sovellus </w:t>
+      </w:r>
+      <w:r>
+        <w:t>toteutetaan</w:t>
+      </w:r>
+      <w:r>
+        <w:t xml:space="preserve"> toimimaan laitoksen </w:t>
+      </w:r>
+      <w:proofErr w:type="spellStart"/>
+      <w:r>
+        <w:t>users-palvelimella</w:t>
+      </w:r>
+      <w:proofErr w:type="spellEnd"/>
+      <w:r>
+        <w:t xml:space="preserve">, </w:t>
+      </w:r>
+      <w:proofErr w:type="spellStart"/>
+      <w:r>
+        <w:t>Apache-palvelimen</w:t>
+      </w:r>
+      <w:proofErr w:type="spellEnd"/>
+      <w:r>
+        <w:t xml:space="preserve"> alla. Sovellus ohjelmoidaan käyttäen </w:t>
+      </w:r>
+      <w:proofErr w:type="spellStart"/>
+      <w:r>
+        <w:t>PHP-ohjelmointikieltä</w:t>
+      </w:r>
+      <w:proofErr w:type="spellEnd"/>
+      <w:r>
+        <w:t xml:space="preserve">, jolloin tämän tukeminen on myös vaatimus alustajärjestelmälle. Ohjelmisto käyttää </w:t>
+      </w:r>
+      <w:proofErr w:type="spellStart"/>
+      <w:r>
+        <w:t>PostgreSQL-tietokantaa</w:t>
+      </w:r>
+      <w:proofErr w:type="spellEnd"/>
+      <w:r>
+        <w:t>.</w:t>
+      </w:r>
+    </w:p>
     <w:p/>
-    <w:p>
-      <w:pPr>
-        <w:rPr>
-          <w:b/>
-        </w:rPr>
-      </w:pPr>
-      <w:r>
-        <w:rPr>
-          <w:b/>
-        </w:rPr>
-        <w:t>1. Johdanto</w:t>
-      </w:r>
-    </w:p>
-    <w:p>
-      <w:r>
-        <w:t xml:space="preserve">Ajopäiväkirja -sovelluksen avulla käyttäjä voi tallettaa ajoneuvokohtaisia ajotapahtumia lisätietoineen tietokantaan sekä lukea ja tulostaa niitä. Sovellus tukee </w:t>
-      </w:r>
-      <w:r>
-        <w:t xml:space="preserve">myyntimiehen tai </w:t>
-      </w:r>
-      <w:r>
-        <w:t xml:space="preserve">pienyrittäjän ajokilometrien seurantaa verotusta varten. Valmis järjestelmä antaa helposti tulkittavan ajopäiväkirjamuotoisen erittelyn valitulle ajanjaksolle kilometrien jakautumisesta työ- ja yksityisajoihin. Sovellus </w:t>
-      </w:r>
-      <w:r>
-        <w:t>toteutetaan</w:t>
-      </w:r>
-      <w:r>
-        <w:t xml:space="preserve"> toimimaan laitoksen </w:t>
-      </w:r>
-      <w:proofErr w:type="spellStart"/>
-      <w:r>
-        <w:t>users-palvelimella</w:t>
-      </w:r>
-      <w:proofErr w:type="spellEnd"/>
-      <w:r>
-        <w:t xml:space="preserve">, </w:t>
-      </w:r>
-      <w:proofErr w:type="spellStart"/>
-      <w:r>
-        <w:t>Apache-palvelimen</w:t>
-      </w:r>
-      <w:proofErr w:type="spellEnd"/>
-      <w:r>
-        <w:t xml:space="preserve"> alla. Sovellus ohjelmoidaan käyttäen </w:t>
-      </w:r>
-      <w:proofErr w:type="spellStart"/>
-      <w:r>
-        <w:t>PHP-ohjelmointikieltä</w:t>
-      </w:r>
-      <w:proofErr w:type="spellEnd"/>
-      <w:r>
-        <w:t xml:space="preserve">, jolloin tämän tukeminen on myös vaatimus alustajärjestelmälle. Ohjelmisto käyttää </w:t>
-      </w:r>
-      <w:proofErr w:type="spellStart"/>
-      <w:r>
-        <w:t>PostgreSQL-tietokantaa</w:t>
-      </w:r>
-      <w:proofErr w:type="spellEnd"/>
-      <w:r>
-        <w:t>.</w:t>
-      </w:r>
-    </w:p>
-    <w:p>
-      <w:bookmarkStart w:id="0" w:name="_GoBack"/>
-      <w:bookmarkEnd w:id="0"/>
-    </w:p>
     <w:p>
       <w:pPr>
         <w:rPr>
@@ -237,6 +247,7 @@
           <w:noProof/>
           <w:lang w:val="en-US"/>
         </w:rPr>
+        <w:lastRenderedPageBreak/>
         <w:drawing>
           <wp:inline distT="0" distB="0" distL="0" distR="0" wp14:anchorId="2C721F00" wp14:editId="73B6230A">
             <wp:extent cx="1367790" cy="2652684"/>
@@ -311,7 +322,6 @@
           <w:noProof/>
           <w:lang w:val="en-US"/>
         </w:rPr>
-        <w:lastRenderedPageBreak/>
         <w:drawing>
           <wp:inline distT="0" distB="0" distL="0" distR="0" wp14:anchorId="5FC6F0F9" wp14:editId="203CD870">
             <wp:extent cx="2543162" cy="6170295"/>
@@ -367,12 +377,134 @@
         </w:rPr>
         <w:tab/>
       </w:r>
-      <w:r>
-        <w:rPr>
-          <w:b/>
-        </w:rPr>
-        <w:t>http://goo.gl/zlHZvy</w:t>
-      </w:r>
+      <w:hyperlink r:id="rId9" w:history="1">
+        <w:r>
+          <w:rPr>
+            <w:rStyle w:val="Hyperlinkki"/>
+            <w:b/>
+          </w:rPr>
+          <w:t>http://goo.gl/zlHZvy</w:t>
+        </w:r>
+      </w:hyperlink>
+    </w:p>
+    <w:p>
+      <w:pPr>
+        <w:rPr>
+          <w:b/>
+        </w:rPr>
+      </w:pPr>
+      <w:r>
+        <w:rPr>
+          <w:b/>
+        </w:rPr>
+        <w:t xml:space="preserve">4. </w:t>
+      </w:r>
+      <w:proofErr w:type="spellStart"/>
+      <w:r>
+        <w:rPr>
+          <w:b/>
+        </w:rPr>
+        <w:t>Järjetelmän</w:t>
+      </w:r>
+      <w:proofErr w:type="spellEnd"/>
+      <w:r>
+        <w:rPr>
+          <w:b/>
+        </w:rPr>
+        <w:t xml:space="preserve"> yleisrakenne</w:t>
+      </w:r>
+    </w:p>
+    <w:p>
+      <w:r>
+        <w:t xml:space="preserve">Tietokanta on toteutettu </w:t>
+      </w:r>
+      <w:proofErr w:type="spellStart"/>
+      <w:r>
+        <w:t>MVC-mallin</w:t>
+      </w:r>
+      <w:proofErr w:type="spellEnd"/>
+      <w:r>
+        <w:t xml:space="preserve"> mukaisesti. Kontrollerit, näkymät ja mallit sijaitsevat hakemistoissa </w:t>
+      </w:r>
+      <w:proofErr w:type="spellStart"/>
+      <w:r>
+        <w:t>controllers</w:t>
+      </w:r>
+      <w:proofErr w:type="spellEnd"/>
+      <w:r>
+        <w:t xml:space="preserve">, </w:t>
+      </w:r>
+      <w:proofErr w:type="spellStart"/>
+      <w:r>
+        <w:t>views-</w:t>
+      </w:r>
+      <w:proofErr w:type="spellEnd"/>
+      <w:r>
+        <w:t xml:space="preserve"> ja </w:t>
+      </w:r>
+      <w:proofErr w:type="spellStart"/>
+      <w:r>
+        <w:t>models</w:t>
+      </w:r>
+      <w:proofErr w:type="spellEnd"/>
+      <w:r>
+        <w:t xml:space="preserve">. Käytetyt apukirjastot on sijoitettu hakemistoon </w:t>
+      </w:r>
+      <w:proofErr w:type="spellStart"/>
+      <w:r>
+        <w:t>lib</w:t>
+      </w:r>
+      <w:proofErr w:type="spellEnd"/>
+      <w:r>
+        <w:t xml:space="preserve"> ja asetukset ovat hakemistossa </w:t>
+      </w:r>
+      <w:proofErr w:type="spellStart"/>
+      <w:r>
+        <w:t>config</w:t>
+      </w:r>
+      <w:proofErr w:type="spellEnd"/>
+      <w:r>
+        <w:t xml:space="preserve">. Dokumentaatio on hakemistossa </w:t>
+      </w:r>
+      <w:proofErr w:type="spellStart"/>
+      <w:r>
+        <w:t>doc</w:t>
+      </w:r>
+      <w:proofErr w:type="spellEnd"/>
+      <w:r>
+        <w:t xml:space="preserve"> ja tietokantataulujen sekä esimerkkidatan luomiseen tarkoitetut tiedostot hakemistossa sql.</w:t>
+      </w:r>
+    </w:p>
+    <w:p>
+      <w:r>
+        <w:t xml:space="preserve">Näkymiä varten tarkoitetut CSS- ja JavaScript-tiedostot löytyvät hakemistosta </w:t>
+      </w:r>
+      <w:proofErr w:type="spellStart"/>
+      <w:r>
+        <w:t>assets</w:t>
+      </w:r>
+      <w:proofErr w:type="spellEnd"/>
+      <w:r>
+        <w:t>.</w:t>
+      </w:r>
+    </w:p>
+    <w:p/>
+    <w:p>
+      <w:pPr>
+        <w:rPr>
+          <w:b/>
+        </w:rPr>
+      </w:pPr>
+      <w:r>
+        <w:rPr>
+          <w:b/>
+        </w:rPr>
+        <w:t>5. Käyttöliittymä ja järjestelmän komponentit</w:t>
+      </w:r>
+    </w:p>
+    <w:p>
+      <w:bookmarkStart w:id="0" w:name="_GoBack"/>
+      <w:bookmarkEnd w:id="0"/>
     </w:p>
     <w:sectPr>
       <w:pgSz w:w="11900" w:h="16840"/>
@@ -674,6 +806,17 @@
     <w:uiPriority w:val="99"/>
     <w:rsid w:val="00737CA1"/>
   </w:style>
+  <w:style w:type="character" w:styleId="Hyperlinkki">
+    <w:name w:val="Hyperlink"/>
+    <w:basedOn w:val="Kappaleenoletusfontti"/>
+    <w:uiPriority w:val="99"/>
+    <w:unhideWhenUsed/>
+    <w:rsid w:val="001A312C"/>
+    <w:rPr>
+      <w:color w:val="0000FF" w:themeColor="hyperlink"/>
+      <w:u w:val="single"/>
+    </w:rPr>
+  </w:style>
 </w:styles>
 </file>
 
@@ -928,6 +1071,17 @@
     <w:link w:val="Alatunniste"/>
     <w:uiPriority w:val="99"/>
     <w:rsid w:val="00737CA1"/>
+  </w:style>
+  <w:style w:type="character" w:styleId="Hyperlinkki">
+    <w:name w:val="Hyperlink"/>
+    <w:basedOn w:val="Kappaleenoletusfontti"/>
+    <w:uiPriority w:val="99"/>
+    <w:unhideWhenUsed/>
+    <w:rsid w:val="001A312C"/>
+    <w:rPr>
+      <w:color w:val="0000FF" w:themeColor="hyperlink"/>
+      <w:u w:val="single"/>
+    </w:rPr>
   </w:style>
 </w:styles>
 </file>

--- a/doc/Ajopaivakirja.docx
+++ b/doc/Ajopaivakirja.docx
@@ -502,7 +502,62 @@
         <w:t>5. Käyttöliittymä ja järjestelmän komponentit</w:t>
       </w:r>
     </w:p>
-    <w:p>
+    <w:p/>
+    <w:p>
+      <w:r>
+        <w:rPr>
+          <w:noProof/>
+          <w:lang w:val="en-US"/>
+        </w:rPr>
+        <w:drawing>
+          <wp:inline distT="0" distB="0" distL="0" distR="0" wp14:anchorId="2B4A65A6" wp14:editId="478CE883">
+            <wp:extent cx="6116320" cy="4152552"/>
+            <wp:effectExtent l="0" t="0" r="5080" b="0"/>
+            <wp:docPr id="2" name="Kuva 1"/>
+            <wp:cNvGraphicFramePr>
+              <a:graphicFrameLocks xmlns:a="http://schemas.openxmlformats.org/drawingml/2006/main" noChangeAspect="1"/>
+            </wp:cNvGraphicFramePr>
+            <a:graphic xmlns:a="http://schemas.openxmlformats.org/drawingml/2006/main">
+              <a:graphicData uri="http://schemas.openxmlformats.org/drawingml/2006/picture">
+                <pic:pic xmlns:pic="http://schemas.openxmlformats.org/drawingml/2006/picture">
+                  <pic:nvPicPr>
+                    <pic:cNvPr id="0" name="Picture 1"/>
+                    <pic:cNvPicPr>
+                      <a:picLocks noChangeAspect="1" noChangeArrowheads="1"/>
+                    </pic:cNvPicPr>
+                  </pic:nvPicPr>
+                  <pic:blipFill>
+                    <a:blip r:embed="rId10">
+                      <a:extLst>
+                        <a:ext uri="{28A0092B-C50C-407E-A947-70E740481C1C}">
+                          <a14:useLocalDpi xmlns:a14="http://schemas.microsoft.com/office/drawing/2010/main" val="0"/>
+                        </a:ext>
+                      </a:extLst>
+                    </a:blip>
+                    <a:srcRect/>
+                    <a:stretch>
+                      <a:fillRect/>
+                    </a:stretch>
+                  </pic:blipFill>
+                  <pic:spPr bwMode="auto">
+                    <a:xfrm>
+                      <a:off x="0" y="0"/>
+                      <a:ext cx="6116320" cy="4152552"/>
+                    </a:xfrm>
+                    <a:prstGeom prst="rect">
+                      <a:avLst/>
+                    </a:prstGeom>
+                    <a:noFill/>
+                    <a:ln>
+                      <a:noFill/>
+                    </a:ln>
+                  </pic:spPr>
+                </pic:pic>
+              </a:graphicData>
+            </a:graphic>
+          </wp:inline>
+        </w:drawing>
+      </w:r>
       <w:bookmarkStart w:id="0" w:name="_GoBack"/>
       <w:bookmarkEnd w:id="0"/>
     </w:p>

--- a/doc/Ajopaivakirja.docx
+++ b/doc/Ajopaivakirja.docx
@@ -510,10 +510,10 @@
           <w:lang w:val="en-US"/>
         </w:rPr>
         <w:drawing>
-          <wp:inline distT="0" distB="0" distL="0" distR="0" wp14:anchorId="2B4A65A6" wp14:editId="478CE883">
+          <wp:inline distT="0" distB="0" distL="0" distR="0" wp14:anchorId="1B9F7210" wp14:editId="6A338CF3">
             <wp:extent cx="6116320" cy="4152552"/>
             <wp:effectExtent l="0" t="0" r="5080" b="0"/>
-            <wp:docPr id="2" name="Kuva 1"/>
+            <wp:docPr id="3" name="Kuva 2"/>
             <wp:cNvGraphicFramePr>
               <a:graphicFrameLocks xmlns:a="http://schemas.openxmlformats.org/drawingml/2006/main" noChangeAspect="1"/>
             </wp:cNvGraphicFramePr>
@@ -521,7 +521,7 @@
               <a:graphicData uri="http://schemas.openxmlformats.org/drawingml/2006/picture">
                 <pic:pic xmlns:pic="http://schemas.openxmlformats.org/drawingml/2006/picture">
                   <pic:nvPicPr>
-                    <pic:cNvPr id="0" name="Picture 1"/>
+                    <pic:cNvPr id="0" name="Picture 2"/>
                     <pic:cNvPicPr>
                       <a:picLocks noChangeAspect="1" noChangeArrowheads="1"/>
                     </pic:cNvPicPr>

--- a/doc/Ajopaivakirja.docx
+++ b/doc/Ajopaivakirja.docx
@@ -78,6 +78,12 @@
       <w:r>
         <w:tab/>
         <w:t>5. Käyttöliittymä ja järjestelmän komponentit</w:t>
+      </w:r>
+    </w:p>
+    <w:p>
+      <w:r>
+        <w:tab/>
+        <w:t>6. Käynnistys-/käyttöohje</w:t>
       </w:r>
     </w:p>
     <w:p/>
@@ -318,15 +324,15 @@
       </w:pPr>
       <w:r>
         <w:rPr>
-          <w:rFonts w:ascii="Helvetica" w:hAnsi="Helvetica" w:cs="Helvetica"/>
+          <w:b/>
           <w:noProof/>
           <w:lang w:val="en-US"/>
         </w:rPr>
         <w:drawing>
-          <wp:inline distT="0" distB="0" distL="0" distR="0" wp14:anchorId="5FC6F0F9" wp14:editId="203CD870">
-            <wp:extent cx="2543162" cy="6170295"/>
-            <wp:effectExtent l="0" t="0" r="0" b="0"/>
-            <wp:docPr id="8" name="Kuva 8"/>
+          <wp:inline distT="0" distB="0" distL="0" distR="0" wp14:anchorId="3BAAB88B" wp14:editId="7ABB2381">
+            <wp:extent cx="2853690" cy="5988070"/>
+            <wp:effectExtent l="0" t="0" r="0" b="6350"/>
+            <wp:docPr id="2" name="Kuva 1"/>
             <wp:cNvGraphicFramePr>
               <a:graphicFrameLocks xmlns:a="http://schemas.openxmlformats.org/drawingml/2006/main" noChangeAspect="1"/>
             </wp:cNvGraphicFramePr>
@@ -334,7 +340,7 @@
               <a:graphicData uri="http://schemas.openxmlformats.org/drawingml/2006/picture">
                 <pic:pic xmlns:pic="http://schemas.openxmlformats.org/drawingml/2006/picture">
                   <pic:nvPicPr>
-                    <pic:cNvPr id="0" name="Picture 8"/>
+                    <pic:cNvPr id="0" name="Picture 1"/>
                     <pic:cNvPicPr>
                       <a:picLocks noChangeAspect="1" noChangeArrowheads="1"/>
                     </pic:cNvPicPr>
@@ -355,7 +361,7 @@
                   <pic:spPr bwMode="auto">
                     <a:xfrm>
                       <a:off x="0" y="0"/>
-                      <a:ext cx="2543162" cy="6170295"/>
+                      <a:ext cx="2854269" cy="5989284"/>
                     </a:xfrm>
                     <a:prstGeom prst="rect">
                       <a:avLst/>
@@ -383,9 +389,36 @@
             <w:rStyle w:val="Hyperlinkki"/>
             <w:b/>
           </w:rPr>
-          <w:t>http://goo.gl/zlHZvy</w:t>
+          <w:t>http://goo.gl/r1ARA3</w:t>
         </w:r>
       </w:hyperlink>
+      <w:r>
+        <w:rPr>
+          <w:b/>
+        </w:rPr>
+        <w:t xml:space="preserve"> </w:t>
+      </w:r>
+    </w:p>
+    <w:p>
+      <w:pPr>
+        <w:rPr>
+          <w:b/>
+        </w:rPr>
+      </w:pPr>
+    </w:p>
+    <w:p>
+      <w:pPr>
+        <w:rPr>
+          <w:b/>
+        </w:rPr>
+      </w:pPr>
+    </w:p>
+    <w:p>
+      <w:pPr>
+        <w:rPr>
+          <w:b/>
+        </w:rPr>
+      </w:pPr>
     </w:p>
     <w:p>
       <w:pPr>
@@ -558,9 +591,79 @@
           </wp:inline>
         </w:drawing>
       </w:r>
+    </w:p>
+    <w:p/>
+    <w:p>
+      <w:pPr>
+        <w:rPr>
+          <w:b/>
+        </w:rPr>
+      </w:pPr>
+    </w:p>
+    <w:p>
+      <w:pPr>
+        <w:rPr>
+          <w:b/>
+        </w:rPr>
+      </w:pPr>
+      <w:r>
+        <w:rPr>
+          <w:b/>
+        </w:rPr>
+        <w:t>6</w:t>
+      </w:r>
       <w:bookmarkStart w:id="0" w:name="_GoBack"/>
       <w:bookmarkEnd w:id="0"/>
-    </w:p>
+      <w:r>
+        <w:rPr>
+          <w:b/>
+        </w:rPr>
+        <w:t xml:space="preserve">. </w:t>
+      </w:r>
+      <w:r>
+        <w:rPr>
+          <w:b/>
+        </w:rPr>
+        <w:t>Käynnistys-/käyttöohje</w:t>
+      </w:r>
+    </w:p>
+    <w:p>
+      <w:r>
+        <w:t xml:space="preserve">Web-sovellus on asennettuna osoitteessa </w:t>
+      </w:r>
+      <w:hyperlink r:id="rId11" w:history="1">
+        <w:r>
+          <w:rPr>
+            <w:rStyle w:val="Hyperlinkki"/>
+          </w:rPr>
+          <w:t>http://hcmalkki.users.cs.helsinki.fi/apk/</w:t>
+        </w:r>
+      </w:hyperlink>
+    </w:p>
+    <w:p/>
+    <w:p>
+      <w:r>
+        <w:t>Ja kirjautumaan pääsee testitunnuksilla:</w:t>
+      </w:r>
+    </w:p>
+    <w:p>
+      <w:r>
+        <w:t xml:space="preserve">Tunnus: </w:t>
+      </w:r>
+      <w:proofErr w:type="spellStart"/>
+      <w:r>
+        <w:t>keke</w:t>
+      </w:r>
+      <w:proofErr w:type="spellEnd"/>
+    </w:p>
+    <w:p>
+      <w:r>
+        <w:t>Salasana: gugugugu1</w:t>
+      </w:r>
+    </w:p>
+    <w:p/>
+    <w:p/>
+    <w:p/>
     <w:sectPr>
       <w:pgSz w:w="11900" w:h="16840"/>
       <w:pgMar w:top="1417" w:right="1134" w:bottom="1417" w:left="1134" w:header="708" w:footer="708" w:gutter="0"/>
@@ -872,6 +975,18 @@
       <w:u w:val="single"/>
     </w:rPr>
   </w:style>
+  <w:style w:type="character" w:styleId="AvattuHyperlinkki">
+    <w:name w:val="FollowedHyperlink"/>
+    <w:basedOn w:val="Kappaleenoletusfontti"/>
+    <w:uiPriority w:val="99"/>
+    <w:semiHidden/>
+    <w:unhideWhenUsed/>
+    <w:rsid w:val="00F82646"/>
+    <w:rPr>
+      <w:color w:val="800080" w:themeColor="followedHyperlink"/>
+      <w:u w:val="single"/>
+    </w:rPr>
+  </w:style>
 </w:styles>
 </file>
 
@@ -1135,6 +1250,18 @@
     <w:rsid w:val="001A312C"/>
     <w:rPr>
       <w:color w:val="0000FF" w:themeColor="hyperlink"/>
+      <w:u w:val="single"/>
+    </w:rPr>
+  </w:style>
+  <w:style w:type="character" w:styleId="AvattuHyperlinkki">
+    <w:name w:val="FollowedHyperlink"/>
+    <w:basedOn w:val="Kappaleenoletusfontti"/>
+    <w:uiPriority w:val="99"/>
+    <w:semiHidden/>
+    <w:unhideWhenUsed/>
+    <w:rsid w:val="00F82646"/>
+    <w:rPr>
+      <w:color w:val="800080" w:themeColor="followedHyperlink"/>
       <w:u w:val="single"/>
     </w:rPr>
   </w:style>
